--- a/SADAT.docx
+++ b/SADAT.docx
@@ -419,27 +419,15 @@
           <w:lang w:eastAsia="en-GB"/>
         </w:rPr>
       </w:pPr>
-      <w:proofErr w:type="gramStart"/>
-      <w:r>
-        <w:rPr>
-          <w:rFonts w:ascii="Times New Roman" w:eastAsia="Times New Roman" w:hAnsi="Times New Roman" w:cs="Times New Roman"/>
-          <w:color w:val="000000"/>
-          <w:sz w:val="26"/>
-          <w:szCs w:val="26"/>
-          <w:lang w:eastAsia="en-GB"/>
-        </w:rPr>
-        <w:t>line</w:t>
-      </w:r>
-      <w:proofErr w:type="gramEnd"/>
-      <w:r>
-        <w:rPr>
-          <w:rFonts w:ascii="Times New Roman" w:eastAsia="Times New Roman" w:hAnsi="Times New Roman" w:cs="Times New Roman"/>
-          <w:color w:val="000000"/>
-          <w:sz w:val="26"/>
-          <w:szCs w:val="26"/>
-          <w:lang w:eastAsia="en-GB"/>
-        </w:rPr>
-        <w:t xml:space="preserve"> GPS tracking system, GPRS based tracking, SMS-based tracking, Android</w:t>
+      <w:r>
+        <w:rPr>
+          <w:rFonts w:ascii="Times New Roman" w:eastAsia="Times New Roman" w:hAnsi="Times New Roman" w:cs="Times New Roman"/>
+          <w:color w:val="000000"/>
+          <w:sz w:val="26"/>
+          <w:szCs w:val="26"/>
+          <w:lang w:eastAsia="en-GB"/>
+        </w:rPr>
+        <w:t>line GPS tracking system, GPRS based tracking, SMS-based tracking, Android</w:t>
       </w:r>
     </w:p>
     <w:p>
@@ -455,27 +443,15 @@
           <w:lang w:eastAsia="en-GB"/>
         </w:rPr>
       </w:pPr>
-      <w:proofErr w:type="gramStart"/>
-      <w:r>
-        <w:rPr>
-          <w:rFonts w:ascii="Times New Roman" w:eastAsia="Times New Roman" w:hAnsi="Times New Roman" w:cs="Times New Roman"/>
-          <w:color w:val="000000"/>
-          <w:sz w:val="26"/>
-          <w:szCs w:val="26"/>
-          <w:lang w:eastAsia="en-GB"/>
-        </w:rPr>
-        <w:t>phone</w:t>
-      </w:r>
-      <w:proofErr w:type="gramEnd"/>
-      <w:r>
-        <w:rPr>
-          <w:rFonts w:ascii="Times New Roman" w:eastAsia="Times New Roman" w:hAnsi="Times New Roman" w:cs="Times New Roman"/>
-          <w:color w:val="000000"/>
-          <w:sz w:val="26"/>
-          <w:szCs w:val="26"/>
-          <w:lang w:eastAsia="en-GB"/>
-        </w:rPr>
-        <w:t xml:space="preserve"> based GPS tracking applications etc.</w:t>
+      <w:r>
+        <w:rPr>
+          <w:rFonts w:ascii="Times New Roman" w:eastAsia="Times New Roman" w:hAnsi="Times New Roman" w:cs="Times New Roman"/>
+          <w:color w:val="000000"/>
+          <w:sz w:val="26"/>
+          <w:szCs w:val="26"/>
+          <w:lang w:eastAsia="en-GB"/>
+        </w:rPr>
+        <w:t>phone based GPS tracking applications etc.</w:t>
       </w:r>
     </w:p>
     <w:p>
@@ -569,27 +545,15 @@
           <w:lang w:eastAsia="en-GB"/>
         </w:rPr>
       </w:pPr>
-      <w:proofErr w:type="gramStart"/>
-      <w:r>
-        <w:rPr>
-          <w:rFonts w:ascii="Times New Roman" w:eastAsia="Times New Roman" w:hAnsi="Times New Roman" w:cs="Times New Roman"/>
-          <w:color w:val="000000"/>
-          <w:sz w:val="26"/>
-          <w:szCs w:val="26"/>
-          <w:lang w:eastAsia="en-GB"/>
-        </w:rPr>
-        <w:t>the</w:t>
-      </w:r>
-      <w:proofErr w:type="gramEnd"/>
-      <w:r>
-        <w:rPr>
-          <w:rFonts w:ascii="Times New Roman" w:eastAsia="Times New Roman" w:hAnsi="Times New Roman" w:cs="Times New Roman"/>
-          <w:color w:val="000000"/>
-          <w:sz w:val="26"/>
-          <w:szCs w:val="26"/>
-          <w:lang w:eastAsia="en-GB"/>
-        </w:rPr>
-        <w:t xml:space="preserve"> Internet.</w:t>
+      <w:r>
+        <w:rPr>
+          <w:rFonts w:ascii="Times New Roman" w:eastAsia="Times New Roman" w:hAnsi="Times New Roman" w:cs="Times New Roman"/>
+          <w:color w:val="000000"/>
+          <w:sz w:val="26"/>
+          <w:szCs w:val="26"/>
+          <w:lang w:eastAsia="en-GB"/>
+        </w:rPr>
+        <w:t>the Internet.</w:t>
       </w:r>
       <w:r>
         <w:rPr>
@@ -625,27 +589,15 @@
           <w:lang w:eastAsia="en-GB"/>
         </w:rPr>
       </w:pPr>
-      <w:proofErr w:type="gramStart"/>
-      <w:r>
-        <w:rPr>
-          <w:rFonts w:ascii="Times New Roman" w:eastAsia="Times New Roman" w:hAnsi="Times New Roman" w:cs="Times New Roman"/>
-          <w:color w:val="000000"/>
-          <w:sz w:val="26"/>
-          <w:szCs w:val="26"/>
-          <w:lang w:eastAsia="en-GB"/>
-        </w:rPr>
-        <w:t>signals</w:t>
-      </w:r>
-      <w:proofErr w:type="gramEnd"/>
-      <w:r>
-        <w:rPr>
-          <w:rFonts w:ascii="Times New Roman" w:eastAsia="Times New Roman" w:hAnsi="Times New Roman" w:cs="Times New Roman"/>
-          <w:color w:val="000000"/>
-          <w:sz w:val="26"/>
-          <w:szCs w:val="26"/>
-          <w:lang w:eastAsia="en-GB"/>
-        </w:rPr>
-        <w:t xml:space="preserve"> and GPS receivers uses the signals and provides the latitude, longitude, and</w:t>
+      <w:r>
+        <w:rPr>
+          <w:rFonts w:ascii="Times New Roman" w:eastAsia="Times New Roman" w:hAnsi="Times New Roman" w:cs="Times New Roman"/>
+          <w:color w:val="000000"/>
+          <w:sz w:val="26"/>
+          <w:szCs w:val="26"/>
+          <w:lang w:eastAsia="en-GB"/>
+        </w:rPr>
+        <w:t>signals and GPS receivers uses the signals and provides the latitude, longitude, and</w:t>
       </w:r>
       <w:r>
         <w:rPr>
@@ -853,9 +805,8 @@
           <w:szCs w:val="26"/>
           <w:shd w:val="clear" w:color="auto" w:fill="FFFFFF"/>
         </w:rPr>
-        <w:t xml:space="preserve"> </w:t>
-      </w:r>
-      <w:proofErr w:type="gramStart"/>
+        <w:t xml:space="preserve"> microcontroller</w:t>
+      </w:r>
       <w:r>
         <w:rPr>
           <w:rFonts w:ascii="ff3" w:hAnsi="ff3"/>
@@ -864,48 +815,7 @@
           <w:szCs w:val="26"/>
           <w:shd w:val="clear" w:color="auto" w:fill="FFFFFF"/>
         </w:rPr>
-        <w:t>microcontroller</w:t>
-      </w:r>
-      <w:r>
-        <w:rPr>
-          <w:rFonts w:ascii="ff3" w:hAnsi="ff3"/>
-          <w:color w:val="000000"/>
-          <w:sz w:val="26"/>
-          <w:szCs w:val="26"/>
-          <w:shd w:val="clear" w:color="auto" w:fill="FFFFFF"/>
-        </w:rPr>
-        <w:t xml:space="preserve"> </w:t>
-      </w:r>
-      <w:r>
-        <w:rPr>
-          <w:rFonts w:ascii="ff3" w:hAnsi="ff3"/>
-          <w:color w:val="000000"/>
-          <w:sz w:val="26"/>
-          <w:szCs w:val="26"/>
-          <w:shd w:val="clear" w:color="auto" w:fill="FFFFFF"/>
-        </w:rPr>
-        <w:t xml:space="preserve"> </w:t>
-      </w:r>
-      <w:r>
-        <w:rPr>
-          <w:rFonts w:ascii="ff3" w:hAnsi="ff3"/>
-          <w:color w:val="000000"/>
-          <w:sz w:val="26"/>
-          <w:szCs w:val="26"/>
-          <w:shd w:val="clear" w:color="auto" w:fill="FFFFFF"/>
-        </w:rPr>
-        <w:t>based</w:t>
-      </w:r>
-      <w:proofErr w:type="gramEnd"/>
-      <w:r>
-        <w:rPr>
-          <w:rFonts w:ascii="ff3" w:hAnsi="ff3"/>
-          <w:color w:val="000000"/>
-          <w:sz w:val="26"/>
-          <w:szCs w:val="26"/>
-          <w:shd w:val="clear" w:color="auto" w:fill="FFFFFF"/>
-        </w:rPr>
-        <w:t xml:space="preserve"> o</w:t>
+        <w:t xml:space="preserve"> based o</w:t>
       </w:r>
       <w:r>
         <w:rPr>
@@ -1337,18 +1247,523 @@
         </w:rPr>
         <w:t>vehicle at any point in time.</w:t>
       </w:r>
+    </w:p>
+    <w:p>
+      <w:pPr>
+        <w:spacing w:line="480" w:lineRule="auto"/>
+        <w:rPr>
+          <w:rFonts w:ascii="Times New Roman" w:hAnsi="Times New Roman" w:cs="Times New Roman"/>
+          <w:b/>
+          <w:color w:val="000000"/>
+          <w:sz w:val="26"/>
+          <w:szCs w:val="26"/>
+        </w:rPr>
+      </w:pPr>
+    </w:p>
+    <w:p>
+      <w:pPr>
+        <w:spacing w:line="480" w:lineRule="auto"/>
+        <w:rPr>
+          <w:rFonts w:ascii="Times New Roman" w:hAnsi="Times New Roman" w:cs="Times New Roman"/>
+          <w:b/>
+          <w:color w:val="000000"/>
+          <w:sz w:val="26"/>
+          <w:szCs w:val="26"/>
+        </w:rPr>
+      </w:pPr>
+    </w:p>
+    <w:p>
+      <w:pPr>
+        <w:spacing w:line="480" w:lineRule="auto"/>
+        <w:rPr>
+          <w:rFonts w:ascii="Times New Roman" w:hAnsi="Times New Roman" w:cs="Times New Roman"/>
+          <w:b/>
+          <w:color w:val="000000"/>
+          <w:sz w:val="26"/>
+          <w:szCs w:val="26"/>
+        </w:rPr>
+      </w:pPr>
+    </w:p>
+    <w:p>
+      <w:pPr>
+        <w:spacing w:line="480" w:lineRule="auto"/>
+        <w:rPr>
+          <w:rFonts w:ascii="Times New Roman" w:hAnsi="Times New Roman" w:cs="Times New Roman"/>
+          <w:b/>
+          <w:color w:val="000000"/>
+          <w:sz w:val="26"/>
+          <w:szCs w:val="26"/>
+        </w:rPr>
+      </w:pPr>
+    </w:p>
+    <w:p>
+      <w:pPr>
+        <w:spacing w:line="480" w:lineRule="auto"/>
+        <w:rPr>
+          <w:rFonts w:ascii="Times New Roman" w:hAnsi="Times New Roman" w:cs="Times New Roman"/>
+          <w:b/>
+          <w:color w:val="000000"/>
+          <w:sz w:val="26"/>
+          <w:szCs w:val="26"/>
+        </w:rPr>
+      </w:pPr>
+      <w:r>
+        <w:rPr>
+          <w:rFonts w:ascii="Times New Roman" w:hAnsi="Times New Roman" w:cs="Times New Roman"/>
+          <w:b/>
+          <w:color w:val="000000"/>
+          <w:sz w:val="26"/>
+          <w:szCs w:val="26"/>
+        </w:rPr>
+        <w:lastRenderedPageBreak/>
+        <w:t>1.4  Research question</w:t>
+      </w:r>
+    </w:p>
+    <w:p>
+      <w:pPr>
+        <w:spacing w:line="480" w:lineRule="auto"/>
+        <w:rPr>
+          <w:rFonts w:ascii="Times New Roman" w:hAnsi="Times New Roman" w:cs="Times New Roman"/>
+          <w:b/>
+          <w:sz w:val="26"/>
+          <w:szCs w:val="26"/>
+        </w:rPr>
+      </w:pPr>
+      <w:r>
+        <w:rPr>
+          <w:rFonts w:ascii="Times New Roman" w:hAnsi="Times New Roman" w:cs="Times New Roman"/>
+          <w:b/>
+          <w:sz w:val="26"/>
+          <w:szCs w:val="26"/>
+        </w:rPr>
+        <w:t>SMS Alert</w:t>
+      </w:r>
+    </w:p>
+    <w:p>
+      <w:pPr>
+        <w:spacing w:line="480" w:lineRule="auto"/>
+        <w:rPr>
+          <w:rFonts w:ascii="Times New Roman" w:hAnsi="Times New Roman" w:cs="Times New Roman"/>
+          <w:b/>
+          <w:sz w:val="26"/>
+          <w:szCs w:val="26"/>
+        </w:rPr>
+      </w:pPr>
+      <w:r>
+        <w:rPr>
+          <w:rFonts w:ascii="Times New Roman" w:hAnsi="Times New Roman" w:cs="Times New Roman"/>
+          <w:sz w:val="26"/>
+          <w:szCs w:val="26"/>
+        </w:rPr>
+        <w:t>The device has a built in gsm which sent the gps coordinates to the customer.</w:t>
+      </w:r>
+      <w:r>
+        <w:rPr>
+          <w:rFonts w:ascii="Times New Roman" w:hAnsi="Times New Roman" w:cs="Times New Roman"/>
+          <w:b/>
+          <w:sz w:val="26"/>
+          <w:szCs w:val="26"/>
+        </w:rPr>
+        <w:t xml:space="preserve"> </w:t>
+      </w:r>
+      <w:r>
+        <w:rPr>
+          <w:rFonts w:ascii="Times New Roman" w:hAnsi="Times New Roman" w:cs="Times New Roman"/>
+          <w:sz w:val="26"/>
+          <w:szCs w:val="26"/>
+        </w:rPr>
+        <w:t xml:space="preserve">The problem of the </w:t>
+      </w:r>
+      <w:r>
+        <w:rPr>
+          <w:rFonts w:ascii="Times New Roman" w:hAnsi="Times New Roman" w:cs="Times New Roman"/>
+          <w:sz w:val="26"/>
+          <w:szCs w:val="26"/>
+        </w:rPr>
+        <w:t xml:space="preserve">device is that when the vehicle is at a location of no cell service and the user sends a request for gps location and reaches a dead-end. </w:t>
+      </w:r>
+      <w:r>
+        <w:rPr>
+          <w:rFonts w:ascii="Times New Roman" w:hAnsi="Times New Roman" w:cs="Times New Roman"/>
+          <w:sz w:val="26"/>
+          <w:szCs w:val="26"/>
+        </w:rPr>
+        <w:t xml:space="preserve">The user who is also demanding the location of the vehicle should also have a cell service before he/she can communicate with the device. </w:t>
+      </w:r>
+      <w:r>
+        <w:rPr>
+          <w:rFonts w:ascii="Times New Roman" w:hAnsi="Times New Roman" w:cs="Times New Roman"/>
+          <w:sz w:val="26"/>
+          <w:szCs w:val="26"/>
+        </w:rPr>
+        <w:t xml:space="preserve"> </w:t>
+      </w:r>
+    </w:p>
+    <w:p>
+      <w:pPr>
+        <w:spacing w:line="480" w:lineRule="auto"/>
+        <w:rPr>
+          <w:rFonts w:ascii="Times New Roman" w:hAnsi="Times New Roman" w:cs="Times New Roman"/>
+          <w:b/>
+          <w:sz w:val="26"/>
+          <w:szCs w:val="26"/>
+        </w:rPr>
+      </w:pPr>
+      <w:r>
+        <w:rPr>
+          <w:rFonts w:ascii="Times New Roman" w:hAnsi="Times New Roman" w:cs="Times New Roman"/>
+          <w:b/>
+          <w:sz w:val="26"/>
+          <w:szCs w:val="26"/>
+        </w:rPr>
+        <w:t>Gps</w:t>
+      </w:r>
+    </w:p>
+    <w:p>
+      <w:pPr>
+        <w:spacing w:line="480" w:lineRule="auto"/>
+        <w:rPr>
+          <w:rFonts w:ascii="Times New Roman" w:hAnsi="Times New Roman" w:cs="Times New Roman"/>
+          <w:b/>
+          <w:sz w:val="26"/>
+          <w:szCs w:val="26"/>
+        </w:rPr>
+      </w:pPr>
+      <w:r>
+        <w:rPr>
+          <w:rFonts w:ascii="Times New Roman" w:hAnsi="Times New Roman" w:cs="Times New Roman"/>
+          <w:sz w:val="26"/>
+          <w:szCs w:val="26"/>
+        </w:rPr>
+        <w:t xml:space="preserve">The device has a built in </w:t>
+      </w:r>
+      <w:r>
+        <w:rPr>
+          <w:rFonts w:ascii="Times New Roman" w:hAnsi="Times New Roman" w:cs="Times New Roman"/>
+          <w:sz w:val="26"/>
+          <w:szCs w:val="26"/>
+        </w:rPr>
+        <w:t>gps which download the location coordinates from the satellite.</w:t>
+      </w:r>
+      <w:r>
+        <w:rPr>
+          <w:rFonts w:ascii="Times New Roman" w:hAnsi="Times New Roman" w:cs="Times New Roman"/>
+          <w:sz w:val="26"/>
+          <w:szCs w:val="26"/>
+        </w:rPr>
+        <w:t xml:space="preserve"> </w:t>
+      </w:r>
+      <w:r>
+        <w:rPr>
+          <w:rFonts w:ascii="Times New Roman" w:hAnsi="Times New Roman" w:cs="Times New Roman"/>
+          <w:sz w:val="26"/>
+          <w:szCs w:val="26"/>
+        </w:rPr>
+        <w:t xml:space="preserve">The problem of the </w:t>
+      </w:r>
+      <w:r>
+        <w:rPr>
+          <w:rFonts w:ascii="Times New Roman" w:hAnsi="Times New Roman" w:cs="Times New Roman"/>
+          <w:sz w:val="26"/>
+          <w:szCs w:val="26"/>
+        </w:rPr>
+        <w:t>device i</w:t>
+      </w:r>
+      <w:r>
+        <w:rPr>
+          <w:rFonts w:ascii="Times New Roman" w:hAnsi="Times New Roman" w:cs="Times New Roman"/>
+          <w:sz w:val="26"/>
+          <w:szCs w:val="26"/>
+        </w:rPr>
+        <w:t>s that when the vehicle is at an enclosed location such as in a garage or under a bridge, the device fails to read the location coordinates from the satellite</w:t>
+      </w:r>
+      <w:r>
+        <w:rPr>
+          <w:rFonts w:ascii="Times New Roman" w:hAnsi="Times New Roman" w:cs="Times New Roman"/>
+          <w:sz w:val="26"/>
+          <w:szCs w:val="26"/>
+        </w:rPr>
+        <w:t xml:space="preserve"> </w:t>
+      </w:r>
+    </w:p>
+    <w:p>
+      <w:pPr>
+        <w:jc w:val="both"/>
+        <w:rPr>
+          <w:rFonts w:ascii="Times New Roman" w:hAnsi="Times New Roman" w:cs="Times New Roman"/>
+          <w:sz w:val="28"/>
+          <w:szCs w:val="28"/>
+        </w:rPr>
+      </w:pPr>
+      <w:r>
+        <w:rPr>
+          <w:rFonts w:ascii="Times New Roman" w:hAnsi="Times New Roman" w:cs="Times New Roman"/>
+          <w:b/>
+          <w:sz w:val="28"/>
+          <w:szCs w:val="28"/>
+        </w:rPr>
+        <w:t xml:space="preserve">1.5 </w:t>
+      </w:r>
+      <w:r>
+        <w:rPr>
+          <w:rFonts w:ascii="Times New Roman" w:hAnsi="Times New Roman" w:cs="Times New Roman"/>
+          <w:b/>
+          <w:sz w:val="28"/>
+          <w:szCs w:val="28"/>
+        </w:rPr>
+        <w:t>Significance of the Study</w:t>
+      </w:r>
+      <w:r>
+        <w:rPr>
+          <w:rFonts w:ascii="Times New Roman" w:hAnsi="Times New Roman" w:cs="Times New Roman"/>
+          <w:sz w:val="28"/>
+          <w:szCs w:val="28"/>
+        </w:rPr>
+        <w:t xml:space="preserve">  </w:t>
+      </w:r>
+    </w:p>
+    <w:p>
+      <w:pPr>
+        <w:jc w:val="both"/>
+        <w:rPr>
+          <w:rFonts w:ascii="Times New Roman" w:hAnsi="Times New Roman" w:cs="Times New Roman"/>
+          <w:sz w:val="28"/>
+          <w:szCs w:val="28"/>
+        </w:rPr>
+      </w:pPr>
+      <w:r>
+        <w:rPr>
+          <w:rFonts w:ascii="Times New Roman" w:hAnsi="Times New Roman" w:cs="Times New Roman"/>
+          <w:sz w:val="28"/>
+          <w:szCs w:val="28"/>
+        </w:rPr>
+        <w:t xml:space="preserve">This study will contribute to the improvement of </w:t>
+      </w:r>
+      <w:r>
+        <w:rPr>
+          <w:rFonts w:ascii="Times New Roman" w:hAnsi="Times New Roman" w:cs="Times New Roman"/>
+          <w:sz w:val="28"/>
+          <w:szCs w:val="28"/>
+        </w:rPr>
+        <w:t xml:space="preserve">Gps car tracking and not only for the university but for any individual or corporate entity who would want to use the system. I hope </w:t>
+      </w:r>
+      <w:r>
+        <w:rPr>
+          <w:rFonts w:ascii="Times New Roman" w:hAnsi="Times New Roman" w:cs="Times New Roman"/>
+          <w:sz w:val="28"/>
+          <w:szCs w:val="28"/>
+        </w:rPr>
+        <w:t>that this research will encourage the</w:t>
+      </w:r>
+      <w:r>
+        <w:rPr>
+          <w:rFonts w:ascii="Times New Roman" w:hAnsi="Times New Roman" w:cs="Times New Roman"/>
+          <w:sz w:val="28"/>
+          <w:szCs w:val="28"/>
+        </w:rPr>
+        <w:t xml:space="preserve"> university fleet management and also ease the drivers of vehicle log books.</w:t>
+      </w:r>
+    </w:p>
+    <w:p>
+      <w:pPr>
+        <w:jc w:val="both"/>
+        <w:rPr>
+          <w:rFonts w:ascii="Times New Roman" w:hAnsi="Times New Roman" w:cs="Times New Roman"/>
+          <w:sz w:val="28"/>
+          <w:szCs w:val="28"/>
+        </w:rPr>
+      </w:pPr>
+      <w:r>
+        <w:rPr>
+          <w:rFonts w:ascii="Times New Roman" w:hAnsi="Times New Roman" w:cs="Times New Roman"/>
+          <w:sz w:val="28"/>
+          <w:szCs w:val="28"/>
+        </w:rPr>
+        <w:t xml:space="preserve"> </w:t>
+      </w:r>
+      <w:r>
+        <w:rPr>
+          <w:rFonts w:ascii="Times New Roman" w:hAnsi="Times New Roman" w:cs="Times New Roman"/>
+          <w:sz w:val="28"/>
+          <w:szCs w:val="28"/>
+        </w:rPr>
+        <w:t xml:space="preserve"> </w:t>
+      </w:r>
+      <w:r>
+        <w:rPr>
+          <w:rFonts w:ascii="Times New Roman" w:hAnsi="Times New Roman" w:cs="Times New Roman"/>
+          <w:sz w:val="28"/>
+          <w:szCs w:val="28"/>
+        </w:rPr>
+        <w:t xml:space="preserve">This device is driver and university management centred and </w:t>
+      </w:r>
+      <w:r>
+        <w:rPr>
+          <w:rFonts w:ascii="Times New Roman" w:hAnsi="Times New Roman" w:cs="Times New Roman"/>
+          <w:sz w:val="28"/>
+          <w:szCs w:val="28"/>
+        </w:rPr>
+        <w:t xml:space="preserve">to adapt it as an effective </w:t>
+      </w:r>
+      <w:r>
+        <w:rPr>
+          <w:rFonts w:ascii="Times New Roman" w:hAnsi="Times New Roman" w:cs="Times New Roman"/>
+          <w:sz w:val="28"/>
+          <w:szCs w:val="28"/>
+        </w:rPr>
+        <w:t xml:space="preserve">monitoring </w:t>
+      </w:r>
+      <w:r>
+        <w:rPr>
+          <w:rFonts w:ascii="Times New Roman" w:hAnsi="Times New Roman" w:cs="Times New Roman"/>
+          <w:sz w:val="28"/>
+          <w:szCs w:val="28"/>
+        </w:rPr>
+        <w:t>strategy that will benefit the university</w:t>
+      </w:r>
+      <w:r>
+        <w:rPr>
+          <w:rFonts w:ascii="Times New Roman" w:hAnsi="Times New Roman" w:cs="Times New Roman"/>
+          <w:sz w:val="28"/>
+          <w:szCs w:val="28"/>
+        </w:rPr>
+        <w:t>. The outcomes to be considered consist of the following:</w:t>
+      </w:r>
+    </w:p>
+    <w:p>
+      <w:pPr>
+        <w:pStyle w:val="ListParagraph"/>
+        <w:numPr>
+          <w:ilvl w:val="0"/>
+          <w:numId w:val="2"/>
+        </w:numPr>
+        <w:jc w:val="both"/>
+        <w:rPr>
+          <w:rFonts w:ascii="Times New Roman" w:hAnsi="Times New Roman" w:cs="Times New Roman"/>
+          <w:sz w:val="28"/>
+          <w:szCs w:val="28"/>
+        </w:rPr>
+      </w:pPr>
+      <w:r>
+        <w:rPr>
+          <w:rFonts w:ascii="Times New Roman" w:hAnsi="Times New Roman" w:cs="Times New Roman"/>
+          <w:sz w:val="28"/>
+          <w:szCs w:val="28"/>
+        </w:rPr>
+        <w:t>The capability of the device to read location coordinates from the satellite.</w:t>
+      </w:r>
+    </w:p>
+    <w:p>
+      <w:pPr>
+        <w:pStyle w:val="ListParagraph"/>
+        <w:numPr>
+          <w:ilvl w:val="0"/>
+          <w:numId w:val="2"/>
+        </w:numPr>
+        <w:jc w:val="both"/>
+        <w:rPr>
+          <w:rFonts w:ascii="Times New Roman" w:hAnsi="Times New Roman" w:cs="Times New Roman"/>
+          <w:sz w:val="28"/>
+          <w:szCs w:val="28"/>
+        </w:rPr>
+      </w:pPr>
+      <w:r>
+        <w:rPr>
+          <w:rFonts w:ascii="Times New Roman" w:hAnsi="Times New Roman" w:cs="Times New Roman"/>
+          <w:sz w:val="28"/>
+          <w:szCs w:val="28"/>
+        </w:rPr>
+        <w:t>The capability of the device to detect the red zone speed limit if a driver exceeds.</w:t>
+      </w:r>
+    </w:p>
+    <w:p>
+      <w:pPr>
+        <w:pStyle w:val="ListParagraph"/>
+        <w:numPr>
+          <w:ilvl w:val="0"/>
+          <w:numId w:val="2"/>
+        </w:numPr>
+        <w:jc w:val="both"/>
+        <w:rPr>
+          <w:rFonts w:ascii="Times New Roman" w:hAnsi="Times New Roman" w:cs="Times New Roman"/>
+          <w:sz w:val="28"/>
+          <w:szCs w:val="28"/>
+        </w:rPr>
+      </w:pPr>
+      <w:r>
+        <w:rPr>
+          <w:rFonts w:ascii="Times New Roman" w:hAnsi="Times New Roman" w:cs="Times New Roman"/>
+          <w:sz w:val="28"/>
+          <w:szCs w:val="28"/>
+        </w:rPr>
+        <w:lastRenderedPageBreak/>
+        <w:t xml:space="preserve"> </w:t>
+      </w:r>
+      <w:r>
+        <w:rPr>
+          <w:rFonts w:ascii="Times New Roman" w:hAnsi="Times New Roman" w:cs="Times New Roman"/>
+          <w:sz w:val="28"/>
+          <w:szCs w:val="28"/>
+        </w:rPr>
+        <w:t>The capability of the device to d</w:t>
+      </w:r>
+      <w:r>
+        <w:rPr>
+          <w:rFonts w:ascii="Times New Roman" w:hAnsi="Times New Roman" w:cs="Times New Roman"/>
+          <w:sz w:val="28"/>
+          <w:szCs w:val="28"/>
+        </w:rPr>
+        <w:t xml:space="preserve">etect </w:t>
+      </w:r>
+      <w:r>
+        <w:rPr>
+          <w:rFonts w:ascii="Times New Roman" w:hAnsi="Times New Roman" w:cs="Times New Roman"/>
+          <w:sz w:val="28"/>
+          <w:szCs w:val="28"/>
+        </w:rPr>
+        <w:t>opening of fuel tanks and vehicle bonnets</w:t>
+      </w:r>
+      <w:r>
+        <w:rPr>
+          <w:rFonts w:ascii="Times New Roman" w:hAnsi="Times New Roman" w:cs="Times New Roman"/>
+          <w:sz w:val="28"/>
+          <w:szCs w:val="28"/>
+        </w:rPr>
+        <w:t>.</w:t>
+      </w:r>
+    </w:p>
+    <w:p>
+      <w:pPr>
+        <w:pStyle w:val="ListParagraph"/>
+        <w:numPr>
+          <w:ilvl w:val="0"/>
+          <w:numId w:val="2"/>
+        </w:numPr>
+        <w:jc w:val="both"/>
+        <w:rPr>
+          <w:rFonts w:ascii="Times New Roman" w:hAnsi="Times New Roman" w:cs="Times New Roman"/>
+          <w:sz w:val="28"/>
+          <w:szCs w:val="28"/>
+        </w:rPr>
+      </w:pPr>
+      <w:r>
+        <w:rPr>
+          <w:rFonts w:ascii="Times New Roman" w:hAnsi="Times New Roman" w:cs="Times New Roman"/>
+          <w:sz w:val="28"/>
+          <w:szCs w:val="28"/>
+        </w:rPr>
+        <w:t xml:space="preserve"> </w:t>
+      </w:r>
+      <w:r>
+        <w:rPr>
+          <w:rFonts w:ascii="Times New Roman" w:hAnsi="Times New Roman" w:cs="Times New Roman"/>
+          <w:sz w:val="28"/>
+          <w:szCs w:val="28"/>
+        </w:rPr>
+        <w:t>Close surveillance of drivers activities if far from reach.</w:t>
+      </w:r>
       <w:bookmarkStart w:id="0" w:name="_GoBack"/>
       <w:bookmarkEnd w:id="0"/>
-    </w:p>
-    <w:p>
-      <w:pPr>
-        <w:jc w:val="both"/>
-        <w:rPr>
-          <w:rFonts w:ascii="Times New Roman" w:hAnsi="Times New Roman" w:cs="Times New Roman"/>
-          <w:sz w:val="28"/>
-          <w:szCs w:val="28"/>
-        </w:rPr>
-      </w:pPr>
     </w:p>
     <w:sectPr>
       <w:pgSz w:w="11906" w:h="16838"/>
@@ -1451,8 +1866,124 @@
       </w:pPr>
     </w:lvl>
   </w:abstractNum>
+  <w:abstractNum w:abstractNumId="1">
+    <w:nsid w:val="69A067F3"/>
+    <w:multiLevelType w:val="hybridMultilevel"/>
+    <w:tmpl w:val="20108694"/>
+    <w:lvl w:ilvl="0" w:tplc="08090001">
+      <w:start w:val="1"/>
+      <w:numFmt w:val="bullet"/>
+      <w:lvlText w:val=""/>
+      <w:lvlJc w:val="left"/>
+      <w:pPr>
+        <w:ind w:left="787" w:hanging="360"/>
+      </w:pPr>
+      <w:rPr>
+        <w:rFonts w:ascii="Symbol" w:hAnsi="Symbol" w:hint="default"/>
+      </w:rPr>
+    </w:lvl>
+    <w:lvl w:ilvl="1" w:tplc="08090003" w:tentative="1">
+      <w:start w:val="1"/>
+      <w:numFmt w:val="bullet"/>
+      <w:lvlText w:val="o"/>
+      <w:lvlJc w:val="left"/>
+      <w:pPr>
+        <w:ind w:left="1507" w:hanging="360"/>
+      </w:pPr>
+      <w:rPr>
+        <w:rFonts w:ascii="Courier New" w:hAnsi="Courier New" w:cs="Courier New" w:hint="default"/>
+      </w:rPr>
+    </w:lvl>
+    <w:lvl w:ilvl="2" w:tplc="08090005" w:tentative="1">
+      <w:start w:val="1"/>
+      <w:numFmt w:val="bullet"/>
+      <w:lvlText w:val=""/>
+      <w:lvlJc w:val="left"/>
+      <w:pPr>
+        <w:ind w:left="2227" w:hanging="360"/>
+      </w:pPr>
+      <w:rPr>
+        <w:rFonts w:ascii="Wingdings" w:hAnsi="Wingdings" w:hint="default"/>
+      </w:rPr>
+    </w:lvl>
+    <w:lvl w:ilvl="3" w:tplc="08090001" w:tentative="1">
+      <w:start w:val="1"/>
+      <w:numFmt w:val="bullet"/>
+      <w:lvlText w:val=""/>
+      <w:lvlJc w:val="left"/>
+      <w:pPr>
+        <w:ind w:left="2947" w:hanging="360"/>
+      </w:pPr>
+      <w:rPr>
+        <w:rFonts w:ascii="Symbol" w:hAnsi="Symbol" w:hint="default"/>
+      </w:rPr>
+    </w:lvl>
+    <w:lvl w:ilvl="4" w:tplc="08090003" w:tentative="1">
+      <w:start w:val="1"/>
+      <w:numFmt w:val="bullet"/>
+      <w:lvlText w:val="o"/>
+      <w:lvlJc w:val="left"/>
+      <w:pPr>
+        <w:ind w:left="3667" w:hanging="360"/>
+      </w:pPr>
+      <w:rPr>
+        <w:rFonts w:ascii="Courier New" w:hAnsi="Courier New" w:cs="Courier New" w:hint="default"/>
+      </w:rPr>
+    </w:lvl>
+    <w:lvl w:ilvl="5" w:tplc="08090005" w:tentative="1">
+      <w:start w:val="1"/>
+      <w:numFmt w:val="bullet"/>
+      <w:lvlText w:val=""/>
+      <w:lvlJc w:val="left"/>
+      <w:pPr>
+        <w:ind w:left="4387" w:hanging="360"/>
+      </w:pPr>
+      <w:rPr>
+        <w:rFonts w:ascii="Wingdings" w:hAnsi="Wingdings" w:hint="default"/>
+      </w:rPr>
+    </w:lvl>
+    <w:lvl w:ilvl="6" w:tplc="08090001" w:tentative="1">
+      <w:start w:val="1"/>
+      <w:numFmt w:val="bullet"/>
+      <w:lvlText w:val=""/>
+      <w:lvlJc w:val="left"/>
+      <w:pPr>
+        <w:ind w:left="5107" w:hanging="360"/>
+      </w:pPr>
+      <w:rPr>
+        <w:rFonts w:ascii="Symbol" w:hAnsi="Symbol" w:hint="default"/>
+      </w:rPr>
+    </w:lvl>
+    <w:lvl w:ilvl="7" w:tplc="08090003" w:tentative="1">
+      <w:start w:val="1"/>
+      <w:numFmt w:val="bullet"/>
+      <w:lvlText w:val="o"/>
+      <w:lvlJc w:val="left"/>
+      <w:pPr>
+        <w:ind w:left="5827" w:hanging="360"/>
+      </w:pPr>
+      <w:rPr>
+        <w:rFonts w:ascii="Courier New" w:hAnsi="Courier New" w:cs="Courier New" w:hint="default"/>
+      </w:rPr>
+    </w:lvl>
+    <w:lvl w:ilvl="8" w:tplc="08090005" w:tentative="1">
+      <w:start w:val="1"/>
+      <w:numFmt w:val="bullet"/>
+      <w:lvlText w:val=""/>
+      <w:lvlJc w:val="left"/>
+      <w:pPr>
+        <w:ind w:left="6547" w:hanging="360"/>
+      </w:pPr>
+      <w:rPr>
+        <w:rFonts w:ascii="Wingdings" w:hAnsi="Wingdings" w:hint="default"/>
+      </w:rPr>
+    </w:lvl>
+  </w:abstractNum>
   <w:num w:numId="1">
     <w:abstractNumId w:val="0"/>
+  </w:num>
+  <w:num w:numId="2">
+    <w:abstractNumId w:val="1"/>
   </w:num>
 </w:numbering>
 </file>
